--- a/fuentes/contenidos/grado05/guion05/LE_05_05_REC120.docx
+++ b/fuentes/contenidos/grado05/guion05/LE_05_05_REC120.docx
@@ -335,7 +335,7 @@
           <w:szCs w:val="18"/>
           <w:lang w:val="es-ES_tradnl"/>
         </w:rPr>
-        <w:t>Actividad que permite que el estudiante se ejercite en la construcción de gerundios.</w:t>
+        <w:t>Actividad para la ejercitación en la construcción de gerundios</w:t>
       </w:r>
     </w:p>
     <w:p>
@@ -445,8 +445,6 @@
         </w:rPr>
         <w:t>impersonal</w:t>
       </w:r>
-      <w:bookmarkStart w:id="0" w:name="_GoBack"/>
-      <w:bookmarkEnd w:id="0"/>
       <w:proofErr w:type="spellEnd"/>
     </w:p>
     <w:p>
@@ -2544,7 +2542,43 @@
           <w:szCs w:val="18"/>
           <w:lang w:val="es-ES_tradnl"/>
         </w:rPr>
-        <w:t xml:space="preserve">Completa correctamente el texto. Elije la palabra correcta para completar cada </w:t>
+        <w:t>Com</w:t>
+      </w:r>
+      <w:r>
+        <w:rPr>
+          <w:rFonts w:ascii="Arial" w:hAnsi="Arial" w:cs="Arial"/>
+          <w:sz w:val="18"/>
+          <w:szCs w:val="18"/>
+          <w:lang w:val="es-ES_tradnl"/>
+        </w:rPr>
+        <w:t>pleta correctamente el texto</w:t>
+      </w:r>
+      <w:r>
+        <w:rPr>
+          <w:rFonts w:ascii="Arial" w:hAnsi="Arial" w:cs="Arial"/>
+          <w:sz w:val="18"/>
+          <w:szCs w:val="18"/>
+          <w:lang w:val="es-ES_tradnl"/>
+        </w:rPr>
+        <w:t xml:space="preserve"> </w:t>
+      </w:r>
+      <w:r>
+        <w:rPr>
+          <w:rFonts w:ascii="Arial" w:hAnsi="Arial" w:cs="Arial"/>
+          <w:sz w:val="18"/>
+          <w:szCs w:val="18"/>
+          <w:lang w:val="es-ES_tradnl"/>
+        </w:rPr>
+        <w:t>eligiendo la palabra precisa para</w:t>
+      </w:r>
+      <w:r>
+        <w:rPr>
+          <w:rFonts w:ascii="Arial" w:hAnsi="Arial" w:cs="Arial"/>
+          <w:sz w:val="18"/>
+          <w:szCs w:val="18"/>
+          <w:lang w:val="es-ES_tradnl"/>
+        </w:rPr>
+        <w:t xml:space="preserve"> cada </w:t>
       </w:r>
       <w:r>
         <w:rPr>
@@ -3403,8 +3437,10 @@
           <w:szCs w:val="18"/>
           <w:lang w:val="es-ES_tradnl"/>
         </w:rPr>
-        <w:t xml:space="preserve"> y </w:t>
-      </w:r>
+        <w:t xml:space="preserve"> y</w:t>
+      </w:r>
+      <w:bookmarkStart w:id="0" w:name="_GoBack"/>
+      <w:bookmarkEnd w:id="0"/>
       <w:r>
         <w:rPr>
           <w:rFonts w:ascii="Arial" w:hAnsi="Arial" w:cs="Arial"/>
@@ -4512,7 +4548,7 @@
     <w:lsdException w:name="Subtitle" w:semiHidden="0" w:uiPriority="11" w:unhideWhenUsed="0" w:qFormat="1"/>
     <w:lsdException w:name="Strong" w:semiHidden="0" w:uiPriority="22" w:unhideWhenUsed="0" w:qFormat="1"/>
     <w:lsdException w:name="Emphasis" w:semiHidden="0" w:uiPriority="20" w:unhideWhenUsed="0" w:qFormat="1"/>
-    <w:lsdException w:name="Table Grid" w:semiHidden="0" w:uiPriority="59" w:unhideWhenUsed="0"/>
+    <w:lsdException w:name="Table Grid" w:semiHidden="0" w:uiPriority="0" w:unhideWhenUsed="0"/>
     <w:lsdException w:name="Placeholder Text" w:unhideWhenUsed="0"/>
     <w:lsdException w:name="No Spacing" w:semiHidden="0" w:uiPriority="1" w:unhideWhenUsed="0" w:qFormat="1"/>
     <w:lsdException w:name="Light Shading" w:semiHidden="0" w:uiPriority="60" w:unhideWhenUsed="0"/>
@@ -4659,7 +4695,6 @@
   <w:style w:type="table" w:styleId="Tablaconcuadrcula">
     <w:name w:val="Table Grid"/>
     <w:basedOn w:val="Tablanormal"/>
-    <w:uiPriority w:val="59"/>
     <w:rsid w:val="006907A4"/>
     <w:tblPr>
       <w:tblInd w:w="0" w:type="dxa"/>
@@ -4732,7 +4767,7 @@
     <w:lsdException w:name="Subtitle" w:semiHidden="0" w:uiPriority="11" w:unhideWhenUsed="0" w:qFormat="1"/>
     <w:lsdException w:name="Strong" w:semiHidden="0" w:uiPriority="22" w:unhideWhenUsed="0" w:qFormat="1"/>
     <w:lsdException w:name="Emphasis" w:semiHidden="0" w:uiPriority="20" w:unhideWhenUsed="0" w:qFormat="1"/>
-    <w:lsdException w:name="Table Grid" w:semiHidden="0" w:uiPriority="59" w:unhideWhenUsed="0"/>
+    <w:lsdException w:name="Table Grid" w:semiHidden="0" w:uiPriority="0" w:unhideWhenUsed="0"/>
     <w:lsdException w:name="Placeholder Text" w:unhideWhenUsed="0"/>
     <w:lsdException w:name="No Spacing" w:semiHidden="0" w:uiPriority="1" w:unhideWhenUsed="0" w:qFormat="1"/>
     <w:lsdException w:name="Light Shading" w:semiHidden="0" w:uiPriority="60" w:unhideWhenUsed="0"/>
@@ -4879,7 +4914,6 @@
   <w:style w:type="table" w:styleId="Tablaconcuadrcula">
     <w:name w:val="Table Grid"/>
     <w:basedOn w:val="Tablanormal"/>
-    <w:uiPriority w:val="59"/>
     <w:rsid w:val="006907A4"/>
     <w:tblPr>
       <w:tblInd w:w="0" w:type="dxa"/>
